--- a/Iteración 5/Decisiones de Diseño tomadas por ASS/ADD-034.docx
+++ b/Iteración 5/Decisiones de Diseño tomadas por ASS/ADD-034.docx
@@ -46,8 +46,19 @@
             </w:r>
             <w:proofErr w:type="spellEnd"/>
             <w:r>
-              <w:t xml:space="preserve"> decisión</w:t>
-            </w:r>
+              <w:t xml:space="preserve"> </w:t>
+            </w:r>
+            <w:proofErr w:type="spellStart"/>
+            <w:r>
+              <w:t>decisi</w:t>
+            </w:r>
+            <w:r>
+              <w:t>o</w:t>
+            </w:r>
+            <w:r>
+              <w:t>n</w:t>
+            </w:r>
+            <w:proofErr w:type="spellEnd"/>
           </w:p>
         </w:tc>
         <w:tc>
@@ -194,8 +205,19 @@
             </w:r>
             <w:proofErr w:type="spellEnd"/>
             <w:r>
-              <w:t xml:space="preserve"> decisión</w:t>
-            </w:r>
+              <w:t xml:space="preserve"> </w:t>
+            </w:r>
+            <w:proofErr w:type="spellStart"/>
+            <w:r>
+              <w:t>decisi</w:t>
+            </w:r>
+            <w:r>
+              <w:t>o</w:t>
+            </w:r>
+            <w:r>
+              <w:t>n</w:t>
+            </w:r>
+            <w:proofErr w:type="spellEnd"/>
           </w:p>
         </w:tc>
         <w:tc>
@@ -239,37 +261,34 @@
             <w:r>
               <w:t>Description</w:t>
             </w:r>
-            <w:proofErr w:type="spellEnd"/>
-          </w:p>
-        </w:tc>
-        <w:tc>
-          <w:tcPr>
-            <w:tcW w:w="4483" w:type="dxa"/>
-            <w:tcBorders>
-              <w:top w:val="single" w:sz="4" w:space="0" w:color="auto"/>
-              <w:left w:val="single" w:sz="4" w:space="0" w:color="auto"/>
-              <w:bottom w:val="single" w:sz="4" w:space="0" w:color="auto"/>
-              <w:right w:val="single" w:sz="4" w:space="0" w:color="auto"/>
-            </w:tcBorders>
-            <w:hideMark/>
-          </w:tcPr>
-          <w:p>
-            <w:pPr>
-              <w:spacing w:line="240" w:lineRule="auto"/>
-            </w:pPr>
-            <w:r>
-              <w:t xml:space="preserve">Desde el sistema GSM se distribuirán los videos de las cámaras por la antena </w:t>
-            </w:r>
-            <w:r>
-              <w:t>móvil</w:t>
-            </w:r>
-            <w:r>
-              <w:t xml:space="preserve"> </w:t>
-            </w:r>
             <w:bookmarkStart w:id="0" w:name="_GoBack"/>
             <w:bookmarkEnd w:id="0"/>
-            <w:r>
-              <w:t xml:space="preserve">a la aplicación a la que tendrán acceso los operarios de emergencias cuyo rol sea la monitorización de las </w:t>
+            <w:proofErr w:type="spellEnd"/>
+          </w:p>
+        </w:tc>
+        <w:tc>
+          <w:tcPr>
+            <w:tcW w:w="4483" w:type="dxa"/>
+            <w:tcBorders>
+              <w:top w:val="single" w:sz="4" w:space="0" w:color="auto"/>
+              <w:left w:val="single" w:sz="4" w:space="0" w:color="auto"/>
+              <w:bottom w:val="single" w:sz="4" w:space="0" w:color="auto"/>
+              <w:right w:val="single" w:sz="4" w:space="0" w:color="auto"/>
+            </w:tcBorders>
+            <w:hideMark/>
+          </w:tcPr>
+          <w:p>
+            <w:pPr>
+              <w:spacing w:line="240" w:lineRule="auto"/>
+            </w:pPr>
+            <w:r>
+              <w:t xml:space="preserve">Desde el sistema GSM se distribuirán los videos de las cámaras por la antena </w:t>
+            </w:r>
+            <w:r>
+              <w:t>móvil</w:t>
+            </w:r>
+            <w:r>
+              <w:t xml:space="preserve"> a la aplicación a la que tendrán acceso los operarios de emergencias cuyo rol sea la monitorización de las </w:t>
             </w:r>
             <w:r>
               <w:t>cámaras</w:t>
@@ -545,6 +564,9 @@
             <w:pPr>
               <w:spacing w:line="240" w:lineRule="auto"/>
             </w:pPr>
+            <w:r>
+              <w:t>?</w:t>
+            </w:r>
           </w:p>
         </w:tc>
       </w:tr>
@@ -583,6 +605,9 @@
             <w:pPr>
               <w:spacing w:line="240" w:lineRule="auto"/>
             </w:pPr>
+            <w:r>
+              <w:t>?</w:t>
+            </w:r>
           </w:p>
         </w:tc>
       </w:tr>
@@ -625,10 +650,10 @@
           <w:p>
             <w:pPr>
               <w:spacing w:line="240" w:lineRule="auto"/>
-              <w:rPr>
-                <w:u w:val="single"/>
-              </w:rPr>
-            </w:pPr>
+            </w:pPr>
+            <w:r>
+              <w:t>?</w:t>
+            </w:r>
           </w:p>
         </w:tc>
       </w:tr>

--- a/Iteración 5/Decisiones de Diseño tomadas por ASS/ADD-034.docx
+++ b/Iteración 5/Decisiones de Diseño tomadas por ASS/ADD-034.docx
@@ -30,27 +30,7 @@
               <w:spacing w:line="240" w:lineRule="auto"/>
             </w:pPr>
             <w:r>
-              <w:t xml:space="preserve">Short </w:t>
-            </w:r>
-            <w:proofErr w:type="spellStart"/>
-            <w:r>
-              <w:t>title</w:t>
-            </w:r>
-            <w:proofErr w:type="spellEnd"/>
-            <w:r>
-              <w:t xml:space="preserve"> </w:t>
-            </w:r>
-            <w:proofErr w:type="spellStart"/>
-            <w:r>
-              <w:t>of</w:t>
-            </w:r>
-            <w:proofErr w:type="spellEnd"/>
-            <w:r>
-              <w:t xml:space="preserve"> </w:t>
-            </w:r>
-            <w:proofErr w:type="spellStart"/>
-            <w:r>
-              <w:t>decisi</w:t>
+              <w:t>Short title of decisi</w:t>
             </w:r>
             <w:r>
               <w:t>o</w:t>
@@ -58,7 +38,6 @@
             <w:r>
               <w:t>n</w:t>
             </w:r>
-            <w:proofErr w:type="spellEnd"/>
           </w:p>
         </w:tc>
         <w:tc>
@@ -191,25 +170,8 @@
             <w:pPr>
               <w:spacing w:line="240" w:lineRule="auto"/>
             </w:pPr>
-            <w:proofErr w:type="spellStart"/>
-            <w:r>
-              <w:t>Creator</w:t>
-            </w:r>
-            <w:proofErr w:type="spellEnd"/>
-            <w:r>
-              <w:t xml:space="preserve"> </w:t>
-            </w:r>
-            <w:proofErr w:type="spellStart"/>
-            <w:r>
-              <w:t>of</w:t>
-            </w:r>
-            <w:proofErr w:type="spellEnd"/>
-            <w:r>
-              <w:t xml:space="preserve"> </w:t>
-            </w:r>
-            <w:proofErr w:type="spellStart"/>
-            <w:r>
-              <w:t>decisi</w:t>
+            <w:r>
+              <w:t>Creator of decisi</w:t>
             </w:r>
             <w:r>
               <w:t>o</w:t>
@@ -217,7 +179,6 @@
             <w:r>
               <w:t>n</w:t>
             </w:r>
-            <w:proofErr w:type="spellEnd"/>
           </w:p>
         </w:tc>
         <w:tc>
@@ -257,45 +218,40 @@
             <w:pPr>
               <w:spacing w:line="240" w:lineRule="auto"/>
             </w:pPr>
-            <w:proofErr w:type="spellStart"/>
             <w:r>
               <w:t>Description</w:t>
+            </w:r>
+          </w:p>
+        </w:tc>
+        <w:tc>
+          <w:tcPr>
+            <w:tcW w:w="4483" w:type="dxa"/>
+            <w:tcBorders>
+              <w:top w:val="single" w:sz="4" w:space="0" w:color="auto"/>
+              <w:left w:val="single" w:sz="4" w:space="0" w:color="auto"/>
+              <w:bottom w:val="single" w:sz="4" w:space="0" w:color="auto"/>
+              <w:right w:val="single" w:sz="4" w:space="0" w:color="auto"/>
+            </w:tcBorders>
+            <w:hideMark/>
+          </w:tcPr>
+          <w:p>
+            <w:pPr>
+              <w:spacing w:line="240" w:lineRule="auto"/>
+            </w:pPr>
+            <w:r>
+              <w:t xml:space="preserve">Desde el sistema GSM se distribuirán los videos de las cámaras por la antena </w:t>
+            </w:r>
+            <w:r>
+              <w:t>móvil</w:t>
+            </w:r>
+            <w:r>
+              <w:t xml:space="preserve"> a la aplicación a la que tendrán acceso </w:t>
+            </w:r>
+            <w:r>
+              <w:t>todos aquellos roles que lo requieran</w:t>
             </w:r>
             <w:bookmarkStart w:id="0" w:name="_GoBack"/>
             <w:bookmarkEnd w:id="0"/>
-            <w:proofErr w:type="spellEnd"/>
-          </w:p>
-        </w:tc>
-        <w:tc>
-          <w:tcPr>
-            <w:tcW w:w="4483" w:type="dxa"/>
-            <w:tcBorders>
-              <w:top w:val="single" w:sz="4" w:space="0" w:color="auto"/>
-              <w:left w:val="single" w:sz="4" w:space="0" w:color="auto"/>
-              <w:bottom w:val="single" w:sz="4" w:space="0" w:color="auto"/>
-              <w:right w:val="single" w:sz="4" w:space="0" w:color="auto"/>
-            </w:tcBorders>
-            <w:hideMark/>
-          </w:tcPr>
-          <w:p>
-            <w:pPr>
-              <w:spacing w:line="240" w:lineRule="auto"/>
-            </w:pPr>
-            <w:r>
-              <w:t xml:space="preserve">Desde el sistema GSM se distribuirán los videos de las cámaras por la antena </w:t>
-            </w:r>
-            <w:r>
-              <w:t>móvil</w:t>
-            </w:r>
-            <w:r>
-              <w:t xml:space="preserve"> a la aplicación a la que tendrán acceso los operarios de emergencias cuyo rol sea la monitorización de las </w:t>
-            </w:r>
-            <w:r>
-              <w:t>cámaras</w:t>
-            </w:r>
-            <w:r>
-              <w:t xml:space="preserve"> de videovigilancia</w:t>
-            </w:r>
           </w:p>
         </w:tc>
       </w:tr>
@@ -315,19 +271,9 @@
             <w:pPr>
               <w:spacing w:line="240" w:lineRule="auto"/>
             </w:pPr>
-            <w:proofErr w:type="spellStart"/>
-            <w:r>
-              <w:t>Decision’s</w:t>
-            </w:r>
-            <w:proofErr w:type="spellEnd"/>
-            <w:r>
-              <w:t xml:space="preserve"> </w:t>
-            </w:r>
-            <w:proofErr w:type="spellStart"/>
-            <w:r>
-              <w:t>Rational</w:t>
-            </w:r>
-            <w:proofErr w:type="spellEnd"/>
+            <w:r>
+              <w:t>Decision’s Rational</w:t>
+            </w:r>
           </w:p>
         </w:tc>
         <w:tc>
@@ -409,13 +355,8 @@
             <w:pPr>
               <w:spacing w:line="240" w:lineRule="auto"/>
             </w:pPr>
-            <w:proofErr w:type="spellStart"/>
-            <w:r>
-              <w:t>Requirements</w:t>
-            </w:r>
-            <w:proofErr w:type="spellEnd"/>
-            <w:r>
-              <w:t xml:space="preserve"> (decisión drivers)</w:t>
+            <w:r>
+              <w:t>Requirements (decisión drivers)</w:t>
             </w:r>
           </w:p>
         </w:tc>
@@ -456,29 +397,8 @@
             <w:pPr>
               <w:spacing w:line="240" w:lineRule="auto"/>
             </w:pPr>
-            <w:proofErr w:type="spellStart"/>
-            <w:r>
-              <w:t>Alternative</w:t>
-            </w:r>
-            <w:proofErr w:type="spellEnd"/>
-            <w:r>
-              <w:t xml:space="preserve"> </w:t>
-            </w:r>
-            <w:proofErr w:type="spellStart"/>
-            <w:r>
-              <w:t>decisions</w:t>
-            </w:r>
-            <w:proofErr w:type="spellEnd"/>
-            <w:r>
-              <w:t xml:space="preserve"> (</w:t>
-            </w:r>
-            <w:proofErr w:type="spellStart"/>
-            <w:r>
-              <w:t>options</w:t>
-            </w:r>
-            <w:proofErr w:type="spellEnd"/>
-            <w:r>
-              <w:t>)</w:t>
+            <w:r>
+              <w:t>Alternative decisions (options)</w:t>
             </w:r>
           </w:p>
         </w:tc>
@@ -516,37 +436,8 @@
             <w:pPr>
               <w:spacing w:line="240" w:lineRule="auto"/>
             </w:pPr>
-            <w:proofErr w:type="spellStart"/>
-            <w:r>
-              <w:t>Decision</w:t>
-            </w:r>
-            <w:proofErr w:type="spellEnd"/>
-            <w:r>
-              <w:t xml:space="preserve"> </w:t>
-            </w:r>
-            <w:proofErr w:type="spellStart"/>
-            <w:r>
-              <w:t>outcome</w:t>
-            </w:r>
-            <w:proofErr w:type="spellEnd"/>
-            <w:r>
-              <w:t xml:space="preserve"> (</w:t>
-            </w:r>
-            <w:proofErr w:type="spellStart"/>
-            <w:r>
-              <w:t>options</w:t>
-            </w:r>
-            <w:proofErr w:type="spellEnd"/>
-            <w:r>
-              <w:t xml:space="preserve"> </w:t>
-            </w:r>
-            <w:proofErr w:type="spellStart"/>
-            <w:r>
-              <w:t>selected</w:t>
-            </w:r>
-            <w:proofErr w:type="spellEnd"/>
-            <w:r>
-              <w:t>)</w:t>
+            <w:r>
+              <w:t>Decision outcome (options selected)</w:t>
             </w:r>
           </w:p>
         </w:tc>
@@ -627,13 +518,8 @@
             <w:pPr>
               <w:spacing w:line="240" w:lineRule="auto"/>
             </w:pPr>
-            <w:proofErr w:type="spellStart"/>
-            <w:r>
-              <w:t>Cons</w:t>
-            </w:r>
-            <w:proofErr w:type="spellEnd"/>
-            <w:r>
-              <w:t xml:space="preserve"> opciones</w:t>
+            <w:r>
+              <w:t>Cons opciones</w:t>
             </w:r>
           </w:p>
         </w:tc>
@@ -674,29 +560,8 @@
               <w:spacing w:line="240" w:lineRule="auto"/>
             </w:pPr>
             <w:r>
-              <w:t xml:space="preserve">Link </w:t>
-            </w:r>
-            <w:proofErr w:type="spellStart"/>
-            <w:r>
-              <w:t>to</w:t>
-            </w:r>
-            <w:proofErr w:type="spellEnd"/>
-            <w:r>
-              <w:t xml:space="preserve"> </w:t>
-            </w:r>
-            <w:proofErr w:type="spellStart"/>
-            <w:r>
-              <w:t>other</w:t>
-            </w:r>
-            <w:proofErr w:type="spellEnd"/>
-            <w:r>
-              <w:t xml:space="preserve"> </w:t>
-            </w:r>
-            <w:proofErr w:type="spellStart"/>
-            <w:r>
-              <w:t>decisions</w:t>
-            </w:r>
-            <w:proofErr w:type="spellEnd"/>
+              <w:t>Link to other decisions</w:t>
+            </w:r>
           </w:p>
         </w:tc>
         <w:tc>
@@ -738,29 +603,8 @@
               <w:spacing w:line="240" w:lineRule="auto"/>
             </w:pPr>
             <w:r>
-              <w:t xml:space="preserve">Link </w:t>
-            </w:r>
-            <w:proofErr w:type="spellStart"/>
-            <w:r>
-              <w:t>to</w:t>
-            </w:r>
-            <w:proofErr w:type="spellEnd"/>
-            <w:r>
-              <w:t xml:space="preserve"> </w:t>
-            </w:r>
-            <w:proofErr w:type="spellStart"/>
-            <w:r>
-              <w:t>architecture</w:t>
-            </w:r>
-            <w:proofErr w:type="spellEnd"/>
-            <w:r>
-              <w:t xml:space="preserve"> </w:t>
-            </w:r>
-            <w:proofErr w:type="spellStart"/>
-            <w:r>
-              <w:t>artifacts</w:t>
-            </w:r>
-            <w:proofErr w:type="spellEnd"/>
+              <w:t>Link to architecture artifacts</w:t>
+            </w:r>
           </w:p>
         </w:tc>
         <w:tc>
